--- a/dist/Como instalar a extensão no Google Chrome.docx
+++ b/dist/Como instalar a extensão no Google Chrome.docx
@@ -17,7 +17,18 @@
     </w:p>
     <w:p>
       <w:r>
-        <w:t>Abre o Google Chrome e entre no gerenciador de extensões.</w:t>
+        <w:t>Abr</w:t>
+      </w:r>
+      <w:r>
+        <w:t>a</w:t>
+      </w:r>
+      <w:r>
+        <w:t xml:space="preserve"> o Google Chro</w:t>
+      </w:r>
+      <w:bookmarkStart w:id="0" w:name="_GoBack"/>
+      <w:bookmarkEnd w:id="0"/>
+      <w:r>
+        <w:t>me e entre no gerenciador de extensões.</w:t>
       </w:r>
     </w:p>
     <w:p>
@@ -60,8 +71,6 @@
       <w:r>
         <w:t xml:space="preserve"> do Roll20</w:t>
       </w:r>
-      <w:bookmarkStart w:id="0" w:name="_GoBack"/>
-      <w:bookmarkEnd w:id="0"/>
       <w:r>
         <w:t>.</w:t>
       </w:r>
@@ -733,7 +742,7 @@
       </w:r>
       <w:r>
         <w:pict>
-          <v:shape id="_x0000_i1026" type="#_x0000_t75" style="width:424.5pt;height:174.4pt">
+          <v:shape id="_x0000_i1026" type="#_x0000_t75" style="width:424.95pt;height:174.5pt">
             <v:imagedata r:id="rId5" o:title="extensão"/>
           </v:shape>
         </w:pict>
